--- a/trunk/Report/Bao cao khoa luan/Bao cao in Vesion 2/Loi cam on.docx
+++ b/trunk/Report/Bao cao khoa luan/Bao cao in Vesion 2/Loi cam on.docx
@@ -350,12 +350,6 @@
     <w:sectPr>
       <w:pgSz w:w="11907" w:h="16840" w:code="9"/>
       <w:pgMar w:top="1701" w:right="1134" w:bottom="1134" w:left="1701" w:header="720" w:footer="720" w:gutter="0"/>
-      <w:pgBorders w:offsetFrom="page">
-        <w:top w:val="cornerTriangles" w:sz="10" w:space="24" w:color="auto"/>
-        <w:left w:val="cornerTriangles" w:sz="10" w:space="24" w:color="auto"/>
-        <w:bottom w:val="cornerTriangles" w:sz="10" w:space="24" w:color="auto"/>
-        <w:right w:val="cornerTriangles" w:sz="10" w:space="24" w:color="auto"/>
-      </w:pgBorders>
       <w:cols w:space="720"/>
       <w:docGrid w:linePitch="360"/>
     </w:sectPr>
@@ -943,7 +937,7 @@
 </file>
 
 <file path=customXml/itemProps1.xml><?xml version="1.0" encoding="utf-8"?>
-<ds:datastoreItem xmlns:ds="http://schemas.openxmlformats.org/officeDocument/2006/customXml" ds:itemID="{CEEA39BE-5FE7-4B28-802D-DEB9B65D3CE9}">
+<ds:datastoreItem xmlns:ds="http://schemas.openxmlformats.org/officeDocument/2006/customXml" ds:itemID="{26B4EAA2-5BEE-424C-9289-9051122372D7}">
   <ds:schemaRefs>
     <ds:schemaRef ds:uri="http://schemas.openxmlformats.org/officeDocument/2006/bibliography"/>
   </ds:schemaRefs>
